--- a/doc/库文档.docx
+++ b/doc/库文档.docx
@@ -135,6 +135,7 @@
         <w:rPr>
           <w:rFonts w:hint="eastAsia"/>
         </w:rPr>
+        <w:lastRenderedPageBreak/>
         <w:t>Android</w:t>
       </w:r>
       <w:r>
@@ -388,6 +389,7 @@
           <w:sz w:val="28"/>
           <w:szCs w:val="28"/>
         </w:rPr>
+        <w:lastRenderedPageBreak/>
         <w:t xml:space="preserve"> </w:t>
       </w:r>
       <w:r>
@@ -606,7 +608,6 @@
     <w:p>
       <w:pPr>
         <w:rPr>
-          <w:rFonts w:hint="eastAsia"/>
           <w:color w:val="FF0000"/>
         </w:rPr>
       </w:pPr>
@@ -615,6 +616,7 @@
           <w:rFonts w:hint="eastAsia"/>
           <w:color w:val="FF0000"/>
         </w:rPr>
+        <w:lastRenderedPageBreak/>
         <w:t>方案1：</w:t>
       </w:r>
       <w:r>
@@ -778,7 +780,6 @@
     <w:p>
       <w:pPr>
         <w:rPr>
-          <w:rFonts w:hint="eastAsia"/>
           <w:b/>
           <w:color w:val="5B9BD5" w:themeColor="accent1"/>
           <w:sz w:val="28"/>
@@ -829,7 +830,6 @@
     <w:p>
       <w:pPr>
         <w:rPr>
-          <w:rFonts w:hint="eastAsia"/>
           <w:color w:val="FF0000"/>
         </w:rPr>
       </w:pPr>
@@ -842,6 +842,7 @@
         <w:rPr>
           <w:rFonts w:hint="eastAsia"/>
         </w:rPr>
+        <w:lastRenderedPageBreak/>
         <w:t>注册平台</w:t>
       </w:r>
     </w:p>
@@ -1019,6 +1020,7 @@
         <w:rPr>
           <w:noProof/>
         </w:rPr>
+        <w:lastRenderedPageBreak/>
         <w:drawing>
           <wp:inline distT="0" distB="0" distL="0" distR="0" wp14:anchorId="1582C009" wp14:editId="21E91566">
             <wp:extent cx="5274310" cy="2864485"/>
@@ -1171,6 +1173,7 @@
         <w:rPr>
           <w:rFonts w:hint="eastAsia"/>
         </w:rPr>
+        <w:lastRenderedPageBreak/>
         <w:t>权限</w:t>
       </w:r>
     </w:p>
@@ -2369,6 +2372,16 @@
           <w:szCs w:val="18"/>
         </w:rPr>
         <w:br/>
+      </w:r>
+      <w:r>
+        <w:rPr>
+          <w:rFonts w:ascii="宋体" w:eastAsia="宋体" w:hAnsi="宋体" w:cs="宋体" w:hint="eastAsia"/>
+          <w:color w:val="BBB529"/>
+          <w:kern w:val="0"/>
+          <w:sz w:val="18"/>
+          <w:szCs w:val="18"/>
+        </w:rPr>
+        <w:lastRenderedPageBreak/>
         <w:t xml:space="preserve">                </w:t>
       </w:r>
       <w:r>
@@ -3024,6 +3037,7 @@
         <w:rPr>
           <w:noProof/>
         </w:rPr>
+        <w:lastRenderedPageBreak/>
         <w:drawing>
           <wp:inline distT="0" distB="0" distL="0" distR="0" wp14:anchorId="0B31D962" wp14:editId="53576577">
             <wp:extent cx="5274310" cy="3990975"/>
@@ -3116,6 +3130,7 @@
         <w:rPr>
           <w:noProof/>
         </w:rPr>
+        <w:lastRenderedPageBreak/>
         <w:drawing>
           <wp:inline distT="0" distB="0" distL="0" distR="0" wp14:anchorId="6F0ABF1F" wp14:editId="120397E0">
             <wp:extent cx="3951605" cy="4981575"/>
@@ -3163,6 +3178,7 @@
         <w:rPr>
           <w:rFonts w:hint="eastAsia"/>
         </w:rPr>
+        <w:lastRenderedPageBreak/>
         <w:t>安装带B</w:t>
       </w:r>
       <w:r>
@@ -3237,6 +3253,7 @@
         <w:rPr>
           <w:rFonts w:hint="eastAsia"/>
         </w:rPr>
+        <w:lastRenderedPageBreak/>
         <w:t>修改Activity（B</w:t>
       </w:r>
       <w:r>
@@ -3737,6 +3754,7 @@
         <w:rPr>
           <w:noProof/>
         </w:rPr>
+        <w:lastRenderedPageBreak/>
         <w:drawing>
           <wp:inline distT="0" distB="0" distL="0" distR="0" wp14:anchorId="15A06228" wp14:editId="16A5259D">
             <wp:extent cx="5274310" cy="3234055"/>
@@ -3918,30 +3936,23 @@
     </w:p>
     <w:p>
       <w:pPr>
-        <w:pStyle w:val="3"/>
+        <w:pStyle w:val="4"/>
       </w:pPr>
       <w:r>
         <w:rPr>
           <w:rFonts w:hint="eastAsia"/>
         </w:rPr>
-        <w:t>上传补丁包</w:t>
-      </w:r>
-    </w:p>
-    <w:p>
-      <w:r>
-        <w:rPr>
-          <w:rFonts w:hint="eastAsia"/>
-        </w:rPr>
-        <w:t>添加A</w:t>
-      </w:r>
-      <w:r>
-        <w:t>PP</w:t>
-      </w:r>
-      <w:r>
-        <w:rPr>
-          <w:rFonts w:hint="eastAsia"/>
-        </w:rPr>
-        <w:t>版本</w:t>
+        <w:lastRenderedPageBreak/>
+        <w:t>如果出现R</w:t>
+      </w:r>
+      <w:r>
+        <w:t xml:space="preserve">8 </w:t>
+      </w:r>
+      <w:r>
+        <w:rPr>
+          <w:rFonts w:hint="eastAsia"/>
+        </w:rPr>
+        <w:t>mapping错误</w:t>
       </w:r>
     </w:p>
     <w:p>
@@ -3950,10 +3961,10 @@
           <w:noProof/>
         </w:rPr>
         <w:drawing>
-          <wp:inline distT="0" distB="0" distL="0" distR="0" wp14:anchorId="14C1A004" wp14:editId="7FA701B3">
-            <wp:extent cx="5274310" cy="4500880"/>
+          <wp:inline distT="0" distB="0" distL="0" distR="0" wp14:anchorId="59099EED" wp14:editId="6B56CA83">
+            <wp:extent cx="5274310" cy="3856355"/>
             <wp:effectExtent l="0" t="0" r="2540" b="0"/>
-            <wp:docPr id="19" name="图片 19"/>
+            <wp:docPr id="14" name="图片 14"/>
             <wp:cNvGraphicFramePr>
               <a:graphicFrameLocks xmlns:a="http://schemas.openxmlformats.org/drawingml/2006/main" noChangeAspect="1"/>
             </wp:cNvGraphicFramePr>
@@ -3973,7 +3984,7 @@
                   <pic:spPr>
                     <a:xfrm>
                       <a:off x="0" y="0"/>
-                      <a:ext cx="5274310" cy="4500880"/>
+                      <a:ext cx="5274310" cy="3856355"/>
                     </a:xfrm>
                     <a:prstGeom prst="rect">
                       <a:avLst/>
@@ -3992,20 +4003,251 @@
         <w:rPr>
           <w:rFonts w:hint="eastAsia"/>
         </w:rPr>
-        <w:t>补丁的版本</w:t>
-      </w:r>
-    </w:p>
-    <w:p/>
+        <w:t xml:space="preserve">尝试1：在app的build.gradle文件添加 </w:t>
+      </w:r>
+    </w:p>
+    <w:p>
+      <w:pPr>
+        <w:rPr>
+          <w:b/>
+          <w:color w:val="5B9BD5" w:themeColor="accent1"/>
+          <w:szCs w:val="21"/>
+        </w:rPr>
+      </w:pPr>
+      <w:r>
+        <w:rPr>
+          <w:b/>
+          <w:color w:val="5B9BD5" w:themeColor="accent1"/>
+          <w:szCs w:val="21"/>
+        </w:rPr>
+        <w:t>repositories {</w:t>
+      </w:r>
+    </w:p>
+    <w:p>
+      <w:pPr>
+        <w:rPr>
+          <w:rFonts w:hint="eastAsia"/>
+          <w:b/>
+          <w:color w:val="5B9BD5" w:themeColor="accent1"/>
+          <w:szCs w:val="21"/>
+        </w:rPr>
+      </w:pPr>
+      <w:r>
+        <w:rPr>
+          <w:b/>
+          <w:color w:val="5B9BD5" w:themeColor="accent1"/>
+          <w:szCs w:val="21"/>
+        </w:rPr>
+        <w:tab/>
+      </w:r>
+      <w:r>
+        <w:rPr>
+          <w:b/>
+          <w:color w:val="5B9BD5" w:themeColor="accent1"/>
+          <w:szCs w:val="21"/>
+        </w:rPr>
+        <w:tab/>
+      </w:r>
+      <w:r>
+        <w:rPr>
+          <w:b/>
+          <w:color w:val="5B9BD5" w:themeColor="accent1"/>
+          <w:szCs w:val="21"/>
+        </w:rPr>
+        <w:t>……</w:t>
+      </w:r>
+    </w:p>
+    <w:p>
+      <w:pPr>
+        <w:ind w:left="420" w:firstLine="420"/>
+        <w:rPr>
+          <w:b/>
+          <w:color w:val="5B9BD5" w:themeColor="accent1"/>
+          <w:szCs w:val="21"/>
+        </w:rPr>
+      </w:pPr>
+      <w:r>
+        <w:rPr>
+          <w:b/>
+          <w:color w:val="5B9BD5" w:themeColor="accent1"/>
+          <w:szCs w:val="21"/>
+        </w:rPr>
+        <w:t>maven {</w:t>
+      </w:r>
+    </w:p>
+    <w:p>
+      <w:pPr>
+        <w:rPr>
+          <w:b/>
+          <w:color w:val="5B9BD5" w:themeColor="accent1"/>
+          <w:szCs w:val="21"/>
+        </w:rPr>
+      </w:pPr>
+      <w:r>
+        <w:rPr>
+          <w:b/>
+          <w:color w:val="5B9BD5" w:themeColor="accent1"/>
+          <w:szCs w:val="21"/>
+        </w:rPr>
+        <w:t xml:space="preserve">            url 'http://storage.googleapis.com/r8-releases/raw/master'</w:t>
+      </w:r>
+    </w:p>
+    <w:p>
+      <w:pPr>
+        <w:rPr>
+          <w:b/>
+          <w:color w:val="5B9BD5" w:themeColor="accent1"/>
+          <w:szCs w:val="21"/>
+        </w:rPr>
+      </w:pPr>
+      <w:r>
+        <w:rPr>
+          <w:b/>
+          <w:color w:val="5B9BD5" w:themeColor="accent1"/>
+          <w:szCs w:val="21"/>
+        </w:rPr>
+        <w:t xml:space="preserve">        }</w:t>
+      </w:r>
+    </w:p>
+    <w:p>
+      <w:pPr>
+        <w:rPr>
+          <w:b/>
+          <w:color w:val="5B9BD5" w:themeColor="accent1"/>
+          <w:szCs w:val="21"/>
+        </w:rPr>
+      </w:pPr>
+      <w:r>
+        <w:rPr>
+          <w:b/>
+          <w:color w:val="5B9BD5" w:themeColor="accent1"/>
+          <w:szCs w:val="21"/>
+        </w:rPr>
+        <w:t>}</w:t>
+      </w:r>
+    </w:p>
+    <w:p>
+      <w:r>
+        <w:rPr>
+          <w:rFonts w:hint="eastAsia"/>
+        </w:rPr>
+        <w:t>和</w:t>
+      </w:r>
+    </w:p>
+    <w:p>
+      <w:pPr>
+        <w:rPr>
+          <w:b/>
+          <w:color w:val="5B9BD5" w:themeColor="accent1"/>
+          <w:szCs w:val="21"/>
+        </w:rPr>
+      </w:pPr>
+      <w:r>
+        <w:rPr>
+          <w:b/>
+          <w:color w:val="5B9BD5" w:themeColor="accent1"/>
+          <w:szCs w:val="21"/>
+        </w:rPr>
+        <w:t>dependencies {</w:t>
+      </w:r>
+    </w:p>
+    <w:p>
+      <w:pPr>
+        <w:ind w:left="1260" w:firstLine="420"/>
+        <w:rPr>
+          <w:rFonts w:hint="eastAsia"/>
+          <w:b/>
+          <w:color w:val="5B9BD5" w:themeColor="accent1"/>
+          <w:szCs w:val="21"/>
+        </w:rPr>
+      </w:pPr>
+      <w:r>
+        <w:rPr>
+          <w:b/>
+          <w:color w:val="5B9BD5" w:themeColor="accent1"/>
+          <w:szCs w:val="21"/>
+        </w:rPr>
+        <w:t>……</w:t>
+      </w:r>
+    </w:p>
+    <w:p>
+      <w:pPr>
+        <w:ind w:left="1260" w:firstLine="420"/>
+        <w:rPr>
+          <w:b/>
+          <w:color w:val="5B9BD5" w:themeColor="accent1"/>
+          <w:szCs w:val="21"/>
+        </w:rPr>
+      </w:pPr>
+      <w:r>
+        <w:rPr>
+          <w:b/>
+          <w:color w:val="5B9BD5" w:themeColor="accent1"/>
+          <w:szCs w:val="21"/>
+        </w:rPr>
+        <w:t>c</w:t>
+      </w:r>
+      <w:r>
+        <w:rPr>
+          <w:b/>
+          <w:color w:val="5B9BD5" w:themeColor="accent1"/>
+          <w:szCs w:val="21"/>
+        </w:rPr>
+        <w:t>lasspath</w:t>
+      </w:r>
+      <w:r>
+        <w:rPr>
+          <w:b/>
+          <w:color w:val="5B9BD5" w:themeColor="accent1"/>
+          <w:szCs w:val="21"/>
+        </w:rPr>
+        <w:t xml:space="preserve"> </w:t>
+      </w:r>
+      <w:r>
+        <w:rPr>
+          <w:b/>
+          <w:color w:val="5B9BD5" w:themeColor="accent1"/>
+          <w:szCs w:val="21"/>
+        </w:rPr>
+        <w:t>'com.android.tools:r8:a5c51ffac73e28c096a1c52a6a6bab59720c2891'</w:t>
+      </w:r>
+    </w:p>
+    <w:p>
+      <w:pPr>
+        <w:rPr>
+          <w:b/>
+          <w:color w:val="5B9BD5" w:themeColor="accent1"/>
+          <w:szCs w:val="21"/>
+        </w:rPr>
+      </w:pPr>
+      <w:r>
+        <w:rPr>
+          <w:b/>
+          <w:color w:val="5B9BD5" w:themeColor="accent1"/>
+          <w:szCs w:val="21"/>
+        </w:rPr>
+        <w:t>}</w:t>
+      </w:r>
+    </w:p>
+    <w:p>
+      <w:r>
+        <w:rPr>
+          <w:rFonts w:hint="eastAsia"/>
+        </w:rPr>
+        <w:t>如图</w:t>
+      </w:r>
+    </w:p>
     <w:p>
       <w:r>
         <w:rPr>
           <w:noProof/>
         </w:rPr>
+        <w:lastRenderedPageBreak/>
         <w:drawing>
-          <wp:inline distT="0" distB="0" distL="0" distR="0" wp14:anchorId="7DA1D8D1" wp14:editId="70949767">
-            <wp:extent cx="5274310" cy="2952750"/>
+          <wp:inline distT="0" distB="0" distL="0" distR="0" wp14:anchorId="2F736A73" wp14:editId="44D91DF7">
+            <wp:extent cx="5274310" cy="3506470"/>
             <wp:effectExtent l="0" t="0" r="2540" b="0"/>
-            <wp:docPr id="20" name="图片 20"/>
+            <wp:docPr id="26" name="图片 26"/>
             <wp:cNvGraphicFramePr>
               <a:graphicFrameLocks xmlns:a="http://schemas.openxmlformats.org/drawingml/2006/main" noChangeAspect="1"/>
             </wp:cNvGraphicFramePr>
@@ -4025,7 +4267,7 @@
                   <pic:spPr>
                     <a:xfrm>
                       <a:off x="0" y="0"/>
-                      <a:ext cx="5274310" cy="2952750"/>
+                      <a:ext cx="5274310" cy="3506470"/>
                     </a:xfrm>
                     <a:prstGeom prst="rect">
                       <a:avLst/>
@@ -4042,13 +4284,26 @@
     <w:p>
       <w:r>
         <w:rPr>
+          <w:rFonts w:hint="eastAsia"/>
+        </w:rPr>
+        <w:t>尝试2：把资源压缩关闭 即改为false</w:t>
+      </w:r>
+    </w:p>
+    <w:p>
+      <w:pPr>
+        <w:rPr>
+          <w:rFonts w:hint="eastAsia"/>
+        </w:rPr>
+      </w:pPr>
+      <w:r>
+        <w:rPr>
           <w:noProof/>
         </w:rPr>
         <w:drawing>
-          <wp:inline distT="0" distB="0" distL="0" distR="0" wp14:anchorId="094EE808" wp14:editId="41D43F40">
-            <wp:extent cx="5172075" cy="4229100"/>
-            <wp:effectExtent l="0" t="0" r="9525" b="0"/>
-            <wp:docPr id="21" name="图片 21"/>
+          <wp:inline distT="0" distB="0" distL="0" distR="0" wp14:anchorId="5F19AED1" wp14:editId="6F8A25B8">
+            <wp:extent cx="5274310" cy="3142615"/>
+            <wp:effectExtent l="0" t="0" r="2540" b="635"/>
+            <wp:docPr id="30" name="图片 30"/>
             <wp:cNvGraphicFramePr>
               <a:graphicFrameLocks xmlns:a="http://schemas.openxmlformats.org/drawingml/2006/main" noChangeAspect="1"/>
             </wp:cNvGraphicFramePr>
@@ -4068,7 +4323,7 @@
                   <pic:spPr>
                     <a:xfrm>
                       <a:off x="0" y="0"/>
-                      <a:ext cx="5172075" cy="4229100"/>
+                      <a:ext cx="5274310" cy="3142615"/>
                     </a:xfrm>
                     <a:prstGeom prst="rect">
                       <a:avLst/>
@@ -4082,15 +4337,44 @@
       </w:r>
     </w:p>
     <w:p>
+      <w:pPr>
+        <w:pStyle w:val="3"/>
+      </w:pPr>
+      <w:r>
+        <w:rPr>
+          <w:rFonts w:hint="eastAsia"/>
+        </w:rPr>
+        <w:t>上传补丁包</w:t>
+      </w:r>
+    </w:p>
+    <w:p>
+      <w:r>
+        <w:rPr>
+          <w:rFonts w:hint="eastAsia"/>
+        </w:rPr>
+        <w:t>添加A</w:t>
+      </w:r>
+      <w:r>
+        <w:t>PP</w:t>
+      </w:r>
+      <w:r>
+        <w:rPr>
+          <w:rFonts w:hint="eastAsia"/>
+        </w:rPr>
+        <w:t>版本</w:t>
+      </w:r>
+    </w:p>
+    <w:p>
       <w:r>
         <w:rPr>
           <w:noProof/>
         </w:rPr>
+        <w:lastRenderedPageBreak/>
         <w:drawing>
-          <wp:inline distT="0" distB="0" distL="0" distR="0" wp14:anchorId="4576118B" wp14:editId="110531D5">
-            <wp:extent cx="5274310" cy="4490720"/>
-            <wp:effectExtent l="0" t="0" r="2540" b="5080"/>
-            <wp:docPr id="22" name="图片 22"/>
+          <wp:inline distT="0" distB="0" distL="0" distR="0" wp14:anchorId="14C1A004" wp14:editId="7FA701B3">
+            <wp:extent cx="5274310" cy="4500880"/>
+            <wp:effectExtent l="0" t="0" r="2540" b="0"/>
+            <wp:docPr id="19" name="图片 19"/>
             <wp:cNvGraphicFramePr>
               <a:graphicFrameLocks xmlns:a="http://schemas.openxmlformats.org/drawingml/2006/main" noChangeAspect="1"/>
             </wp:cNvGraphicFramePr>
@@ -4110,7 +4394,7 @@
                   <pic:spPr>
                     <a:xfrm>
                       <a:off x="0" y="0"/>
-                      <a:ext cx="5274310" cy="4490720"/>
+                      <a:ext cx="5274310" cy="4500880"/>
                     </a:xfrm>
                     <a:prstGeom prst="rect">
                       <a:avLst/>
@@ -4123,41 +4407,26 @@
         </w:drawing>
       </w:r>
     </w:p>
-    <w:p>
-      <w:pPr>
-        <w:pStyle w:val="3"/>
-      </w:pPr>
-      <w:r>
-        <w:rPr>
-          <w:rFonts w:hint="eastAsia"/>
-        </w:rPr>
-        <w:t>测试效果</w:t>
-      </w:r>
-    </w:p>
-    <w:p>
-      <w:r>
-        <w:rPr>
-          <w:rFonts w:hint="eastAsia"/>
-        </w:rPr>
-        <w:t>打开app，发现没变化，因为这次打开app只是下载了补丁，并没有重新编译补丁文件，再次打开app即可以看到效果</w:t>
-      </w:r>
-      <w:r>
-        <w:rPr>
-          <w:rFonts w:hint="eastAsia"/>
-        </w:rPr>
-        <w:t>。（安装也要时间，耐心点）</w:t>
-      </w:r>
-    </w:p>
+    <w:p/>
+    <w:p>
+      <w:r>
+        <w:rPr>
+          <w:rFonts w:hint="eastAsia"/>
+        </w:rPr>
+        <w:t>补丁的版本</w:t>
+      </w:r>
+    </w:p>
+    <w:p/>
     <w:p>
       <w:r>
         <w:rPr>
           <w:noProof/>
         </w:rPr>
         <w:drawing>
-          <wp:inline distT="0" distB="0" distL="0" distR="0" wp14:anchorId="475E4A9F" wp14:editId="408C4DEA">
-            <wp:extent cx="3352381" cy="6819048"/>
-            <wp:effectExtent l="0" t="0" r="635" b="1270"/>
-            <wp:docPr id="23" name="图片 23"/>
+          <wp:inline distT="0" distB="0" distL="0" distR="0" wp14:anchorId="7DA1D8D1" wp14:editId="70949767">
+            <wp:extent cx="5274310" cy="2952750"/>
+            <wp:effectExtent l="0" t="0" r="2540" b="0"/>
+            <wp:docPr id="20" name="图片 20"/>
             <wp:cNvGraphicFramePr>
               <a:graphicFrameLocks xmlns:a="http://schemas.openxmlformats.org/drawingml/2006/main" noChangeAspect="1"/>
             </wp:cNvGraphicFramePr>
@@ -4177,7 +4446,7 @@
                   <pic:spPr>
                     <a:xfrm>
                       <a:off x="0" y="0"/>
-                      <a:ext cx="3352381" cy="6819048"/>
+                      <a:ext cx="5274310" cy="2952750"/>
                     </a:xfrm>
                     <a:prstGeom prst="rect">
                       <a:avLst/>
@@ -4189,62 +4458,19 @@
           </wp:inline>
         </w:drawing>
       </w:r>
-      <w:r>
-        <w:rPr>
-          <w:rFonts w:hint="eastAsia"/>
-        </w:rPr>
-        <w:t>备注</w:t>
-      </w:r>
-    </w:p>
-    <w:p>
-      <w:pPr>
-        <w:pStyle w:val="1"/>
-      </w:pPr>
-      <w:r>
-        <w:rPr>
-          <w:rFonts w:hint="eastAsia"/>
-        </w:rPr>
-        <w:t>建议</w:t>
-      </w:r>
-    </w:p>
-    <w:p>
-      <w:pPr>
-        <w:pStyle w:val="2"/>
-      </w:pPr>
-      <w:r>
-        <w:rPr>
-          <w:rFonts w:hint="eastAsia"/>
-        </w:rPr>
-        <w:t>关于查询补丁包的方案</w:t>
-      </w:r>
-    </w:p>
-    <w:p>
-      <w:r>
-        <w:rPr>
-          <w:rFonts w:hint="eastAsia"/>
-        </w:rPr>
-        <w:t>上述demo使用的是Re</w:t>
-      </w:r>
-      <w:r>
-        <w:t>pairManager.With(RepairCallBack cb)</w:t>
-      </w:r>
-      <w:r>
-        <w:rPr>
-          <w:rFonts w:hint="eastAsia"/>
-        </w:rPr>
-        <w:t>方法 ，你可以使用另外一个重载的方法</w:t>
-      </w:r>
-    </w:p>
+    </w:p>
+    <w:p/>
     <w:p>
       <w:r>
         <w:rPr>
           <w:noProof/>
         </w:rPr>
+        <w:lastRenderedPageBreak/>
         <w:drawing>
-          <wp:inline distT="0" distB="0" distL="0" distR="0" wp14:anchorId="0534ADE5" wp14:editId="50FFE83B">
-            <wp:extent cx="5274310" cy="3074670"/>
-            <wp:effectExtent l="0" t="0" r="2540" b="0"/>
-            <wp:docPr id="24" name="图片 24"/>
+          <wp:inline distT="0" distB="0" distL="0" distR="0" wp14:anchorId="094EE808" wp14:editId="41D43F40">
+            <wp:extent cx="5172075" cy="4229100"/>
+            <wp:effectExtent l="0" t="0" r="9525" b="0"/>
+            <wp:docPr id="21" name="图片 21"/>
             <wp:cNvGraphicFramePr>
               <a:graphicFrameLocks xmlns:a="http://schemas.openxmlformats.org/drawingml/2006/main" noChangeAspect="1"/>
             </wp:cNvGraphicFramePr>
@@ -4264,7 +4490,7 @@
                   <pic:spPr>
                     <a:xfrm>
                       <a:off x="0" y="0"/>
-                      <a:ext cx="5274310" cy="3074670"/>
+                      <a:ext cx="5172075" cy="4229100"/>
                     </a:xfrm>
                     <a:prstGeom prst="rect">
                       <a:avLst/>
@@ -4277,43 +4503,17 @@
         </w:drawing>
       </w:r>
     </w:p>
-    <w:p/>
-    <w:p>
-      <w:pPr>
-        <w:pStyle w:val="2"/>
-      </w:pPr>
-      <w:r>
-        <w:rPr>
-          <w:rFonts w:hint="eastAsia"/>
-        </w:rPr>
-        <w:t>关于跟随基础包版本</w:t>
-      </w:r>
-    </w:p>
-    <w:p>
-      <w:r>
-        <w:rPr>
-          <w:rFonts w:hint="eastAsia"/>
-        </w:rPr>
-        <w:t>如果每次上线新的基础包到市场，那么app</w:t>
-      </w:r>
-      <w:r>
-        <w:t>V</w:t>
-      </w:r>
-      <w:r>
-        <w:rPr>
-          <w:rFonts w:hint="eastAsia"/>
-        </w:rPr>
-        <w:t>ersion也必须上升一个版本</w:t>
-      </w:r>
+    <w:p>
       <w:r>
         <w:rPr>
           <w:noProof/>
         </w:rPr>
+        <w:lastRenderedPageBreak/>
         <w:drawing>
-          <wp:inline distT="0" distB="0" distL="0" distR="0" wp14:anchorId="4BBE29B8" wp14:editId="59535487">
-            <wp:extent cx="5274310" cy="4070350"/>
-            <wp:effectExtent l="0" t="0" r="2540" b="6350"/>
-            <wp:docPr id="25" name="图片 25"/>
+          <wp:inline distT="0" distB="0" distL="0" distR="0" wp14:anchorId="4576118B" wp14:editId="110531D5">
+            <wp:extent cx="5274310" cy="4490720"/>
+            <wp:effectExtent l="0" t="0" r="2540" b="5080"/>
+            <wp:docPr id="22" name="图片 22"/>
             <wp:cNvGraphicFramePr>
               <a:graphicFrameLocks xmlns:a="http://schemas.openxmlformats.org/drawingml/2006/main" noChangeAspect="1"/>
             </wp:cNvGraphicFramePr>
@@ -4333,7 +4533,7 @@
                   <pic:spPr>
                     <a:xfrm>
                       <a:off x="0" y="0"/>
-                      <a:ext cx="5274310" cy="4070350"/>
+                      <a:ext cx="5274310" cy="4490720"/>
                     </a:xfrm>
                     <a:prstGeom prst="rect">
                       <a:avLst/>
@@ -4346,30 +4546,29 @@
         </w:drawing>
       </w:r>
     </w:p>
-    <w:p/>
-    <w:p>
-      <w:r>
-        <w:rPr>
-          <w:rFonts w:hint="eastAsia"/>
-        </w:rPr>
-        <w:t>在此为了以防万一忘记修改这里，建议这么做</w:t>
-      </w:r>
-    </w:p>
-    <w:p>
-      <w:r>
-        <w:rPr>
-          <w:rFonts w:hint="eastAsia"/>
-        </w:rPr>
-        <w:t>在工程的build.</w:t>
-      </w:r>
-      <w:r>
-        <w:t>gradle</w:t>
-      </w:r>
-      <w:r>
-        <w:rPr>
-          <w:rFonts w:hint="eastAsia"/>
-        </w:rPr>
-        <w:t>文件 管理app的版本名称，</w:t>
+    <w:p>
+      <w:pPr>
+        <w:pStyle w:val="3"/>
+      </w:pPr>
+      <w:r>
+        <w:rPr>
+          <w:rFonts w:hint="eastAsia"/>
+        </w:rPr>
+        <w:t>测试效果</w:t>
+      </w:r>
+    </w:p>
+    <w:p>
+      <w:r>
+        <w:rPr>
+          <w:rFonts w:hint="eastAsia"/>
+        </w:rPr>
+        <w:t>打开app，发现没变化，因为这次打开app只是下载了补丁，并没有重新编译补丁文件，再次打开app即可以看到效果</w:t>
+      </w:r>
+      <w:r>
+        <w:rPr>
+          <w:rFonts w:hint="eastAsia"/>
+        </w:rPr>
+        <w:t>。（安装也要时间，耐心点）</w:t>
       </w:r>
     </w:p>
     <w:p>
@@ -4377,11 +4576,12 @@
         <w:rPr>
           <w:noProof/>
         </w:rPr>
+        <w:lastRenderedPageBreak/>
         <w:drawing>
-          <wp:inline distT="0" distB="0" distL="0" distR="0" wp14:anchorId="1E465096" wp14:editId="7026B9F0">
-            <wp:extent cx="5200000" cy="5142857"/>
-            <wp:effectExtent l="0" t="0" r="1270" b="1270"/>
-            <wp:docPr id="28" name="图片 28"/>
+          <wp:inline distT="0" distB="0" distL="0" distR="0" wp14:anchorId="475E4A9F" wp14:editId="408C4DEA">
+            <wp:extent cx="3352381" cy="6819048"/>
+            <wp:effectExtent l="0" t="0" r="635" b="1270"/>
+            <wp:docPr id="23" name="图片 23"/>
             <wp:cNvGraphicFramePr>
               <a:graphicFrameLocks xmlns:a="http://schemas.openxmlformats.org/drawingml/2006/main" noChangeAspect="1"/>
             </wp:cNvGraphicFramePr>
@@ -4401,7 +4601,7 @@
                   <pic:spPr>
                     <a:xfrm>
                       <a:off x="0" y="0"/>
-                      <a:ext cx="5200000" cy="5142857"/>
+                      <a:ext cx="3352381" cy="6819048"/>
                     </a:xfrm>
                     <a:prstGeom prst="rect">
                       <a:avLst/>
@@ -4413,32 +4613,200 @@
           </wp:inline>
         </w:drawing>
       </w:r>
-    </w:p>
-    <w:p/>
-    <w:p>
-      <w:r>
-        <w:rPr>
-          <w:rFonts w:hint="eastAsia"/>
-        </w:rPr>
-        <w:t>然后在a</w:t>
-      </w:r>
-      <w:r>
-        <w:t xml:space="preserve">pp </w:t>
-      </w:r>
-      <w:r>
-        <w:rPr>
-          <w:rFonts w:hint="eastAsia"/>
-        </w:rPr>
-        <w:t>的 build</w:t>
-      </w:r>
-      <w:r>
-        <w:t>.gradle</w:t>
-      </w:r>
-      <w:r>
-        <w:rPr>
-          <w:rFonts w:hint="eastAsia"/>
-        </w:rPr>
-        <w:t>版本名称引用</w:t>
+      <w:r>
+        <w:rPr>
+          <w:rFonts w:hint="eastAsia"/>
+        </w:rPr>
+        <w:t>备注</w:t>
+      </w:r>
+    </w:p>
+    <w:p>
+      <w:pPr>
+        <w:pStyle w:val="2"/>
+      </w:pPr>
+      <w:r>
+        <w:rPr>
+          <w:rFonts w:hint="eastAsia"/>
+        </w:rPr>
+        <w:t>混淆</w:t>
+      </w:r>
+    </w:p>
+    <w:p>
+      <w:pPr>
+        <w:widowControl/>
+        <w:shd w:val="clear" w:color="auto" w:fill="2B2B2B"/>
+        <w:tabs>
+          <w:tab w:val="left" w:pos="916"/>
+          <w:tab w:val="left" w:pos="1832"/>
+          <w:tab w:val="left" w:pos="2748"/>
+          <w:tab w:val="left" w:pos="3664"/>
+          <w:tab w:val="left" w:pos="4580"/>
+          <w:tab w:val="left" w:pos="5496"/>
+          <w:tab w:val="left" w:pos="6412"/>
+          <w:tab w:val="left" w:pos="7328"/>
+          <w:tab w:val="left" w:pos="8244"/>
+          <w:tab w:val="left" w:pos="9160"/>
+          <w:tab w:val="left" w:pos="10076"/>
+          <w:tab w:val="left" w:pos="10992"/>
+          <w:tab w:val="left" w:pos="11908"/>
+          <w:tab w:val="left" w:pos="12824"/>
+          <w:tab w:val="left" w:pos="13740"/>
+          <w:tab w:val="left" w:pos="14656"/>
+        </w:tabs>
+        <w:jc w:val="left"/>
+        <w:rPr>
+          <w:rFonts w:ascii="宋体" w:eastAsia="宋体" w:hAnsi="宋体" w:cs="宋体"/>
+          <w:color w:val="A9B7C6"/>
+          <w:kern w:val="0"/>
+          <w:sz w:val="18"/>
+          <w:szCs w:val="18"/>
+        </w:rPr>
+      </w:pPr>
+      <w:r>
+        <w:rPr>
+          <w:rFonts w:ascii="宋体" w:eastAsia="宋体" w:hAnsi="宋体" w:cs="宋体" w:hint="eastAsia"/>
+          <w:color w:val="CC7832"/>
+          <w:kern w:val="0"/>
+          <w:sz w:val="18"/>
+          <w:szCs w:val="18"/>
+        </w:rPr>
+        <w:t xml:space="preserve">-keepattributes </w:t>
+      </w:r>
+      <w:r>
+        <w:rPr>
+          <w:rFonts w:ascii="宋体" w:eastAsia="宋体" w:hAnsi="宋体" w:cs="宋体" w:hint="eastAsia"/>
+          <w:color w:val="A9B7C6"/>
+          <w:kern w:val="0"/>
+          <w:sz w:val="18"/>
+          <w:szCs w:val="18"/>
+        </w:rPr>
+        <w:t>SourceFile,LineNumberTable</w:t>
+      </w:r>
+      <w:r>
+        <w:rPr>
+          <w:rFonts w:ascii="宋体" w:eastAsia="宋体" w:hAnsi="宋体" w:cs="宋体" w:hint="eastAsia"/>
+          <w:color w:val="A9B7C6"/>
+          <w:kern w:val="0"/>
+          <w:sz w:val="18"/>
+          <w:szCs w:val="18"/>
+        </w:rPr>
+        <w:br/>
+      </w:r>
+      <w:r>
+        <w:rPr>
+          <w:rFonts w:ascii="宋体" w:eastAsia="宋体" w:hAnsi="宋体" w:cs="宋体" w:hint="eastAsia"/>
+          <w:color w:val="A9B7C6"/>
+          <w:kern w:val="0"/>
+          <w:sz w:val="18"/>
+          <w:szCs w:val="18"/>
+        </w:rPr>
+        <w:br/>
+      </w:r>
+      <w:r>
+        <w:rPr>
+          <w:rFonts w:ascii="宋体" w:eastAsia="宋体" w:hAnsi="宋体" w:cs="宋体" w:hint="eastAsia"/>
+          <w:color w:val="CC7832"/>
+          <w:kern w:val="0"/>
+          <w:sz w:val="18"/>
+          <w:szCs w:val="18"/>
+        </w:rPr>
+        <w:t xml:space="preserve">-dontwarn </w:t>
+      </w:r>
+      <w:r>
+        <w:rPr>
+          <w:rFonts w:ascii="宋体" w:eastAsia="宋体" w:hAnsi="宋体" w:cs="宋体" w:hint="eastAsia"/>
+          <w:color w:val="A9B7C6"/>
+          <w:kern w:val="0"/>
+          <w:sz w:val="18"/>
+          <w:szCs w:val="18"/>
+        </w:rPr>
+        <w:t>com.google.**</w:t>
+      </w:r>
+      <w:r>
+        <w:rPr>
+          <w:rFonts w:ascii="宋体" w:eastAsia="宋体" w:hAnsi="宋体" w:cs="宋体" w:hint="eastAsia"/>
+          <w:color w:val="A9B7C6"/>
+          <w:kern w:val="0"/>
+          <w:sz w:val="18"/>
+          <w:szCs w:val="18"/>
+        </w:rPr>
+        <w:br/>
+      </w:r>
+      <w:r>
+        <w:rPr>
+          <w:rFonts w:ascii="宋体" w:eastAsia="宋体" w:hAnsi="宋体" w:cs="宋体" w:hint="eastAsia"/>
+          <w:color w:val="A9B7C6"/>
+          <w:kern w:val="0"/>
+          <w:sz w:val="18"/>
+          <w:szCs w:val="18"/>
+        </w:rPr>
+        <w:br/>
+      </w:r>
+      <w:r>
+        <w:rPr>
+          <w:rFonts w:ascii="宋体" w:eastAsia="宋体" w:hAnsi="宋体" w:cs="宋体" w:hint="eastAsia"/>
+          <w:color w:val="CC7832"/>
+          <w:kern w:val="0"/>
+          <w:sz w:val="18"/>
+          <w:szCs w:val="18"/>
+        </w:rPr>
+        <w:t xml:space="preserve">-dontwarn </w:t>
+      </w:r>
+      <w:r>
+        <w:rPr>
+          <w:rFonts w:ascii="宋体" w:eastAsia="宋体" w:hAnsi="宋体" w:cs="宋体" w:hint="eastAsia"/>
+          <w:color w:val="A9B7C6"/>
+          <w:kern w:val="0"/>
+          <w:sz w:val="18"/>
+          <w:szCs w:val="18"/>
+        </w:rPr>
+        <w:t>com.android.**</w:t>
+      </w:r>
+    </w:p>
+    <w:p>
+      <w:pPr>
+        <w:pStyle w:val="3"/>
+      </w:pPr>
+    </w:p>
+    <w:p>
+      <w:pPr>
+        <w:pStyle w:val="1"/>
+      </w:pPr>
+      <w:r>
+        <w:rPr>
+          <w:rFonts w:hint="eastAsia"/>
+        </w:rPr>
+        <w:t>建议</w:t>
+      </w:r>
+    </w:p>
+    <w:p>
+      <w:pPr>
+        <w:pStyle w:val="2"/>
+      </w:pPr>
+      <w:bookmarkStart w:id="0" w:name="_GoBack"/>
+      <w:bookmarkEnd w:id="0"/>
+      <w:r>
+        <w:rPr>
+          <w:rFonts w:hint="eastAsia"/>
+        </w:rPr>
+        <w:t>关于查询补丁包的方案</w:t>
+      </w:r>
+    </w:p>
+    <w:p>
+      <w:r>
+        <w:rPr>
+          <w:rFonts w:hint="eastAsia"/>
+        </w:rPr>
+        <w:t>上述demo使用的是Re</w:t>
+      </w:r>
+      <w:r>
+        <w:t>pairManager.With(RepairCallBack cb)</w:t>
+      </w:r>
+      <w:r>
+        <w:rPr>
+          <w:rFonts w:hint="eastAsia"/>
+        </w:rPr>
+        <w:t>方法 ，你可以使用另外一个重载的方法</w:t>
       </w:r>
     </w:p>
     <w:p>
@@ -4447,10 +4815,10 @@
           <w:noProof/>
         </w:rPr>
         <w:drawing>
-          <wp:inline distT="0" distB="0" distL="0" distR="0" wp14:anchorId="688F5FE4" wp14:editId="49B26F58">
-            <wp:extent cx="5038095" cy="5628571"/>
-            <wp:effectExtent l="0" t="0" r="0" b="0"/>
-            <wp:docPr id="27" name="图片 27"/>
+          <wp:inline distT="0" distB="0" distL="0" distR="0" wp14:anchorId="0534ADE5" wp14:editId="50FFE83B">
+            <wp:extent cx="5274310" cy="3074670"/>
+            <wp:effectExtent l="0" t="0" r="2540" b="0"/>
+            <wp:docPr id="24" name="图片 24"/>
             <wp:cNvGraphicFramePr>
               <a:graphicFrameLocks xmlns:a="http://schemas.openxmlformats.org/drawingml/2006/main" noChangeAspect="1"/>
             </wp:cNvGraphicFramePr>
@@ -4470,7 +4838,7 @@
                   <pic:spPr>
                     <a:xfrm>
                       <a:off x="0" y="0"/>
-                      <a:ext cx="5038095" cy="5628571"/>
+                      <a:ext cx="5274310" cy="3074670"/>
                     </a:xfrm>
                     <a:prstGeom prst="rect">
                       <a:avLst/>
@@ -4485,99 +4853,6 @@
     </w:p>
     <w:p/>
     <w:p>
-      <w:r>
-        <w:rPr>
-          <w:rFonts w:hint="eastAsia"/>
-        </w:rPr>
-        <w:t>同时</w:t>
-      </w:r>
-      <w:r>
-        <w:t>tinkerpatch</w:t>
-      </w:r>
-      <w:r>
-        <w:rPr>
-          <w:rFonts w:hint="eastAsia"/>
-        </w:rPr>
-        <w:t>.</w:t>
-      </w:r>
-      <w:r>
-        <w:t>gradle</w:t>
-      </w:r>
-      <w:r>
-        <w:rPr>
-          <w:rFonts w:hint="eastAsia"/>
-        </w:rPr>
-        <w:t>文件里</w:t>
-      </w:r>
-    </w:p>
-    <w:p>
-      <w:r>
-        <w:rPr>
-          <w:noProof/>
-        </w:rPr>
-        <w:drawing>
-          <wp:inline distT="0" distB="0" distL="0" distR="0" wp14:anchorId="0093E1F8" wp14:editId="6A888529">
-            <wp:extent cx="5274310" cy="5174615"/>
-            <wp:effectExtent l="0" t="0" r="2540" b="6985"/>
-            <wp:docPr id="29" name="图片 29"/>
-            <wp:cNvGraphicFramePr>
-              <a:graphicFrameLocks xmlns:a="http://schemas.openxmlformats.org/drawingml/2006/main" noChangeAspect="1"/>
-            </wp:cNvGraphicFramePr>
-            <a:graphic xmlns:a="http://schemas.openxmlformats.org/drawingml/2006/main">
-              <a:graphicData uri="http://schemas.openxmlformats.org/drawingml/2006/picture">
-                <pic:pic xmlns:pic="http://schemas.openxmlformats.org/drawingml/2006/picture">
-                  <pic:nvPicPr>
-                    <pic:cNvPr id="1" name=""/>
-                    <pic:cNvPicPr/>
-                  </pic:nvPicPr>
-                  <pic:blipFill>
-                    <a:blip r:embed="rId34"/>
-                    <a:stretch>
-                      <a:fillRect/>
-                    </a:stretch>
-                  </pic:blipFill>
-                  <pic:spPr>
-                    <a:xfrm>
-                      <a:off x="0" y="0"/>
-                      <a:ext cx="5274310" cy="5174615"/>
-                    </a:xfrm>
-                    <a:prstGeom prst="rect">
-                      <a:avLst/>
-                    </a:prstGeom>
-                  </pic:spPr>
-                </pic:pic>
-              </a:graphicData>
-            </a:graphic>
-          </wp:inline>
-        </w:drawing>
-      </w:r>
-    </w:p>
-    <w:p>
-      <w:r>
-        <w:rPr>
-          <w:rFonts w:hint="eastAsia"/>
-        </w:rPr>
-        <w:t>这样 下次更新全量包，只要修改工程的build.</w:t>
-      </w:r>
-      <w:r>
-        <w:t>gradle</w:t>
-      </w:r>
-      <w:r>
-        <w:rPr>
-          <w:rFonts w:hint="eastAsia"/>
-        </w:rPr>
-        <w:t>文件的版本名即可，在官网平台上传补丁的时候，也是</w:t>
-      </w:r>
-      <w:bookmarkStart w:id="0" w:name="_GoBack"/>
-      <w:bookmarkEnd w:id="0"/>
-      <w:r>
-        <w:rPr>
-          <w:rFonts w:hint="eastAsia"/>
-        </w:rPr>
-        <w:t>使用这个版本名，请注意</w:t>
-      </w:r>
-    </w:p>
-    <w:p>
       <w:pPr>
         <w:pStyle w:val="2"/>
       </w:pPr>
@@ -4634,6 +4909,7 @@
         <w:rPr>
           <w:noProof/>
         </w:rPr>
+        <w:lastRenderedPageBreak/>
         <w:drawing>
           <wp:inline distT="0" distB="0" distL="0" distR="0" wp14:anchorId="718110C3" wp14:editId="7F6CEBD1">
             <wp:extent cx="3951605" cy="4981575"/>
